--- a/guidelines/stard/stard-checklist.docx
+++ b/guidelines/stard/stard-checklist.docx
@@ -2140,7 +2140,7 @@
         <w:pStyle w:val="FirstParagraph"/>
       </w:pPr>
       <w:r>
-        <w:t xml:space="preserve">Remember to include your completed checklist as a supplement when publishing so that readers can easily find information and see how you have interpreted the guidance.</w:t>
+        <w:t xml:space="preserve">If you use a reporting checklist, remember to include it as a supplement when publishing so that readers can easily find information and see how you have interpreted the guidance.</w:t>
       </w:r>
     </w:p>
     <w:bookmarkStart w:id="66" w:name="refs"/>
@@ -2159,7 +2159,7 @@
         <w:t xml:space="preserve">	</w:t>
       </w:r>
       <w:r>
-        <w:t xml:space="preserve">#TODO. The STARD writing guide. In: #TODO, editor. The EQUATOR network reporting guideline platform [Internet]. The UK EQUATOR Centre; 2025. Available from:</w:t>
+        <w:t xml:space="preserve">AUTHOR. The STARD writing guide. In: #TODO, editor. The EQUATOR network reporting guideline platform [Internet]. The UK EQUATOR Centre; 2025. Available from:</w:t>
       </w:r>
       <w:r>
         <w:t xml:space="preserve"> </w:t>
@@ -2189,7 +2189,7 @@
         <w:t xml:space="preserve">	</w:t>
       </w:r>
       <w:r>
-        <w:t xml:space="preserve">#TODO. The STARD reporting checklist. In: #TODO, editor. The EQUATOR network reporting guideline platform [Internet]. The UK EQUATOR Centre; 2025. Available from:</w:t>
+        <w:t xml:space="preserve">AUTHOR. The STARD reporting checklist. In: #TODO, editor. The EQUATOR network reporting guideline platform [Internet]. The UK EQUATOR Centre; 2025. Available from:</w:t>
       </w:r>
       <w:r>
         <w:t xml:space="preserve"> </w:t>
@@ -2199,7 +2199,7 @@
           <w:rPr>
             <w:rStyle w:val="Hyperlink"/>
           </w:rPr>
-          <w:t xml:space="preserve">guidelines/stard/stard-checklist.docx</w:t>
+          <w:t xml:space="preserve">https:/jamesrharwood.github.io/equator-guidelines-website/guidelines/stard/stard-checklist.docx</w:t>
         </w:r>
       </w:hyperlink>
     </w:p>

--- a/guidelines/stard/stard-checklist.docx
+++ b/guidelines/stard/stard-checklist.docx
@@ -170,29 +170,12 @@
               <w:pStyle w:val="BodyText"/>
             </w:pPr>
             <w:r>
-              <w:t xml:space="preserve">When writing, consider using the STARD</w:t>
+              <w:t xml:space="preserve">Reporting guidelines are most useful when used early in research. When writing a manuscript or application, consider using the</w:t>
             </w:r>
             <w:r>
               <w:t xml:space="preserve"> </w:t>
             </w:r>
             <w:hyperlink r:id="rId25">
-              <w:r>
-                <w:rPr>
-                  <w:rStyle w:val="Hyperlink"/>
-                </w:rPr>
-                <w:t xml:space="preserve">Writing Guide</w:t>
-              </w:r>
-            </w:hyperlink>
-            <w:r>
-              <w:t xml:space="preserve"> </w:t>
-            </w:r>
-            <w:r>
-              <w:t xml:space="preserve">or</w:t>
-            </w:r>
-            <w:r>
-              <w:t xml:space="preserve"> </w:t>
-            </w:r>
-            <w:hyperlink r:id="rId26">
               <w:r>
                 <w:rPr>
                   <w:rStyle w:val="Hyperlink"/>
@@ -201,7 +184,10 @@
               </w:r>
             </w:hyperlink>
             <w:r>
-              <w:t xml:space="preserve">.</w:t>
+              <w:t xml:space="preserve"> </w:t>
+            </w:r>
+            <w:r>
+              <w:t xml:space="preserve">where you’ll see explanations and examples for each item.</w:t>
             </w:r>
           </w:p>
           <w:p>
@@ -273,7 +259,7 @@
               </w:numPr>
             </w:pPr>
             <w:r>
-              <w:t xml:space="preserve">Include your completed checklist as a supplement when submitting to a journal.</w:t>
+              <w:t xml:space="preserve">Include your completed checklist as a supplement when submitting to a journal so that future readers can use it to find information.</w:t>
             </w:r>
           </w:p>
         </w:tc>
@@ -377,7 +363,7 @@
             <w:pPr>
               <w:pStyle w:val="Compact"/>
             </w:pPr>
-            <w:hyperlink r:id="rId27">
+            <w:hyperlink r:id="rId26">
               <w:r>
                 <w:rPr>
                   <w:rStyle w:val="Hyperlink"/>
@@ -450,7 +436,7 @@
             <w:pPr>
               <w:pStyle w:val="Compact"/>
             </w:pPr>
-            <w:hyperlink r:id="rId28">
+            <w:hyperlink r:id="rId27">
               <w:r>
                 <w:rPr>
                   <w:rStyle w:val="Hyperlink"/>
@@ -523,7 +509,7 @@
             <w:pPr>
               <w:pStyle w:val="Compact"/>
             </w:pPr>
-            <w:hyperlink r:id="rId29">
+            <w:hyperlink r:id="rId28">
               <w:r>
                 <w:rPr>
                   <w:rStyle w:val="Hyperlink"/>
@@ -560,7 +546,7 @@
             <w:pPr>
               <w:pStyle w:val="Compact"/>
             </w:pPr>
-            <w:hyperlink r:id="rId30">
+            <w:hyperlink r:id="rId29">
               <w:r>
                 <w:rPr>
                   <w:rStyle w:val="Hyperlink"/>
@@ -633,7 +619,7 @@
             <w:pPr>
               <w:pStyle w:val="Compact"/>
             </w:pPr>
-            <w:hyperlink r:id="rId31">
+            <w:hyperlink r:id="rId30">
               <w:r>
                 <w:rPr>
                   <w:rStyle w:val="Hyperlink"/>
@@ -702,7 +688,7 @@
             <w:pPr>
               <w:pStyle w:val="Compact"/>
             </w:pPr>
-            <w:hyperlink r:id="rId32">
+            <w:hyperlink r:id="rId31">
               <w:r>
                 <w:rPr>
                   <w:rStyle w:val="Hyperlink"/>
@@ -739,7 +725,7 @@
             <w:pPr>
               <w:pStyle w:val="Compact"/>
             </w:pPr>
-            <w:hyperlink r:id="rId33">
+            <w:hyperlink r:id="rId32">
               <w:r>
                 <w:rPr>
                   <w:rStyle w:val="Hyperlink"/>
@@ -776,7 +762,7 @@
             <w:pPr>
               <w:pStyle w:val="Compact"/>
             </w:pPr>
-            <w:hyperlink r:id="rId34">
+            <w:hyperlink r:id="rId33">
               <w:r>
                 <w:rPr>
                   <w:rStyle w:val="Hyperlink"/>
@@ -813,7 +799,7 @@
             <w:pPr>
               <w:pStyle w:val="Compact"/>
             </w:pPr>
-            <w:hyperlink r:id="rId35">
+            <w:hyperlink r:id="rId34">
               <w:r>
                 <w:rPr>
                   <w:rStyle w:val="Hyperlink"/>
@@ -882,7 +868,7 @@
             <w:pPr>
               <w:pStyle w:val="Compact"/>
             </w:pPr>
-            <w:hyperlink r:id="rId36">
+            <w:hyperlink r:id="rId35">
               <w:r>
                 <w:rPr>
                   <w:rStyle w:val="Hyperlink"/>
@@ -919,7 +905,7 @@
             <w:pPr>
               <w:pStyle w:val="Compact"/>
             </w:pPr>
-            <w:hyperlink r:id="rId37">
+            <w:hyperlink r:id="rId36">
               <w:r>
                 <w:rPr>
                   <w:rStyle w:val="Hyperlink"/>
@@ -956,7 +942,7 @@
             <w:pPr>
               <w:pStyle w:val="Compact"/>
             </w:pPr>
-            <w:hyperlink r:id="rId38">
+            <w:hyperlink r:id="rId37">
               <w:r>
                 <w:rPr>
                   <w:rStyle w:val="Hyperlink"/>
@@ -993,7 +979,7 @@
             <w:pPr>
               <w:pStyle w:val="Compact"/>
             </w:pPr>
-            <w:hyperlink r:id="rId39">
+            <w:hyperlink r:id="rId38">
               <w:r>
                 <w:rPr>
                   <w:rStyle w:val="Hyperlink"/>
@@ -1030,7 +1016,7 @@
             <w:pPr>
               <w:pStyle w:val="Compact"/>
             </w:pPr>
-            <w:hyperlink r:id="rId40">
+            <w:hyperlink r:id="rId39">
               <w:r>
                 <w:rPr>
                   <w:rStyle w:val="Hyperlink"/>
@@ -1067,7 +1053,7 @@
             <w:pPr>
               <w:pStyle w:val="Compact"/>
             </w:pPr>
-            <w:hyperlink r:id="rId41">
+            <w:hyperlink r:id="rId40">
               <w:r>
                 <w:rPr>
                   <w:rStyle w:val="Hyperlink"/>
@@ -1104,7 +1090,7 @@
             <w:pPr>
               <w:pStyle w:val="Compact"/>
             </w:pPr>
-            <w:hyperlink r:id="rId42">
+            <w:hyperlink r:id="rId41">
               <w:r>
                 <w:rPr>
                   <w:rStyle w:val="Hyperlink"/>
@@ -1173,7 +1159,7 @@
             <w:pPr>
               <w:pStyle w:val="Compact"/>
             </w:pPr>
-            <w:hyperlink r:id="rId43">
+            <w:hyperlink r:id="rId42">
               <w:r>
                 <w:rPr>
                   <w:rStyle w:val="Hyperlink"/>
@@ -1210,7 +1196,7 @@
             <w:pPr>
               <w:pStyle w:val="Compact"/>
             </w:pPr>
-            <w:hyperlink r:id="rId44">
+            <w:hyperlink r:id="rId43">
               <w:r>
                 <w:rPr>
                   <w:rStyle w:val="Hyperlink"/>
@@ -1247,7 +1233,7 @@
             <w:pPr>
               <w:pStyle w:val="Compact"/>
             </w:pPr>
-            <w:hyperlink r:id="rId45">
+            <w:hyperlink r:id="rId44">
               <w:r>
                 <w:rPr>
                   <w:rStyle w:val="Hyperlink"/>
@@ -1284,7 +1270,7 @@
             <w:pPr>
               <w:pStyle w:val="Compact"/>
             </w:pPr>
-            <w:hyperlink r:id="rId46">
+            <w:hyperlink r:id="rId45">
               <w:r>
                 <w:rPr>
                   <w:rStyle w:val="Hyperlink"/>
@@ -1321,7 +1307,7 @@
             <w:pPr>
               <w:pStyle w:val="Compact"/>
             </w:pPr>
-            <w:hyperlink r:id="rId47">
+            <w:hyperlink r:id="rId46">
               <w:r>
                 <w:rPr>
                   <w:rStyle w:val="Hyperlink"/>
@@ -1426,7 +1412,7 @@
             <w:pPr>
               <w:pStyle w:val="Compact"/>
             </w:pPr>
-            <w:hyperlink r:id="rId48">
+            <w:hyperlink r:id="rId47">
               <w:r>
                 <w:rPr>
                   <w:rStyle w:val="Hyperlink"/>
@@ -1463,7 +1449,7 @@
             <w:pPr>
               <w:pStyle w:val="Compact"/>
             </w:pPr>
-            <w:hyperlink r:id="rId49">
+            <w:hyperlink r:id="rId48">
               <w:r>
                 <w:rPr>
                   <w:rStyle w:val="Hyperlink"/>
@@ -1500,7 +1486,7 @@
             <w:pPr>
               <w:pStyle w:val="Compact"/>
             </w:pPr>
-            <w:hyperlink r:id="rId50">
+            <w:hyperlink r:id="rId49">
               <w:r>
                 <w:rPr>
                   <w:rStyle w:val="Hyperlink"/>
@@ -1537,7 +1523,7 @@
             <w:pPr>
               <w:pStyle w:val="Compact"/>
             </w:pPr>
-            <w:hyperlink r:id="rId51">
+            <w:hyperlink r:id="rId50">
               <w:r>
                 <w:rPr>
                   <w:rStyle w:val="Hyperlink"/>
@@ -1574,7 +1560,7 @@
             <w:pPr>
               <w:pStyle w:val="Compact"/>
             </w:pPr>
-            <w:hyperlink r:id="rId52">
+            <w:hyperlink r:id="rId51">
               <w:r>
                 <w:rPr>
                   <w:rStyle w:val="Hyperlink"/>
@@ -1643,7 +1629,7 @@
             <w:pPr>
               <w:pStyle w:val="Compact"/>
             </w:pPr>
-            <w:hyperlink r:id="rId53">
+            <w:hyperlink r:id="rId52">
               <w:r>
                 <w:rPr>
                   <w:rStyle w:val="Hyperlink"/>
@@ -1680,7 +1666,7 @@
             <w:pPr>
               <w:pStyle w:val="Compact"/>
             </w:pPr>
-            <w:hyperlink r:id="rId54">
+            <w:hyperlink r:id="rId53">
               <w:r>
                 <w:rPr>
                   <w:rStyle w:val="Hyperlink"/>
@@ -1717,7 +1703,7 @@
             <w:pPr>
               <w:pStyle w:val="Compact"/>
             </w:pPr>
-            <w:hyperlink r:id="rId55">
+            <w:hyperlink r:id="rId54">
               <w:r>
                 <w:rPr>
                   <w:rStyle w:val="Hyperlink"/>
@@ -1790,7 +1776,7 @@
             <w:pPr>
               <w:pStyle w:val="Compact"/>
             </w:pPr>
-            <w:hyperlink r:id="rId56">
+            <w:hyperlink r:id="rId55">
               <w:r>
                 <w:rPr>
                   <w:rStyle w:val="Hyperlink"/>
@@ -1827,7 +1813,7 @@
             <w:pPr>
               <w:pStyle w:val="Compact"/>
             </w:pPr>
-            <w:hyperlink r:id="rId57">
+            <w:hyperlink r:id="rId56">
               <w:r>
                 <w:rPr>
                   <w:rStyle w:val="Hyperlink"/>
@@ -1900,7 +1886,7 @@
             <w:pPr>
               <w:pStyle w:val="Compact"/>
             </w:pPr>
-            <w:hyperlink r:id="rId58">
+            <w:hyperlink r:id="rId57">
               <w:r>
                 <w:rPr>
                   <w:rStyle w:val="Hyperlink"/>
@@ -1937,7 +1923,7 @@
             <w:pPr>
               <w:pStyle w:val="Compact"/>
             </w:pPr>
-            <w:hyperlink r:id="rId59">
+            <w:hyperlink r:id="rId58">
               <w:r>
                 <w:rPr>
                   <w:rStyle w:val="Hyperlink"/>
@@ -1974,7 +1960,7 @@
             <w:pPr>
               <w:pStyle w:val="Compact"/>
             </w:pPr>
-            <w:hyperlink r:id="rId60">
+            <w:hyperlink r:id="rId59">
               <w:r>
                 <w:rPr>
                   <w:rStyle w:val="Hyperlink"/>
@@ -2010,7 +1996,7 @@
         <w:br w:type="page"/>
       </w:r>
     </w:p>
-    <w:bookmarkStart w:id="61" w:name="sec-specify"/>
+    <w:bookmarkStart w:id="60" w:name="sec-specify"/>
     <w:p>
       <w:pPr>
         <w:pStyle w:val="Heading2"/>
@@ -2080,7 +2066,7 @@
         <w:pStyle w:val="FirstParagraph"/>
       </w:pPr>
       <w:r>
-        <w:t xml:space="preserve">If you have chosen not to describe an item, explain why.</w:t>
+        <w:t xml:space="preserve">If you have chosen not to describe an item, explain why. You can do this in the checklist, or as a note below it.</w:t>
       </w:r>
     </w:p>
     <w:p>
@@ -2091,8 +2077,8 @@
         <w:t xml:space="preserve">You can describe items in the article body, or in tables, figures, or supplementary materials, and should prioritize items you feel are most important to your intended audience. The order of items in your manuscript does not need to match the order of items in this checklist. You can decide how best to structure your work.</w:t>
       </w:r>
     </w:p>
-    <w:bookmarkEnd w:id="61"/>
-    <w:bookmarkStart w:id="67" w:name="sec-cite"/>
+    <w:bookmarkEnd w:id="60"/>
+    <w:bookmarkStart w:id="66" w:name="sec-cite"/>
     <w:p>
       <w:pPr>
         <w:pStyle w:val="Heading2"/>
@@ -2114,7 +2100,7 @@
         <w:pStyle w:val="BlockText"/>
       </w:pPr>
       <w:r>
-        <w:t xml:space="preserve">‘We used the STARD</w:t>
+        <w:t xml:space="preserve">‘We used the STARD reporting guideline</w:t>
       </w:r>
       <w:r>
         <w:t xml:space="preserve">(1)</w:t>
@@ -2123,7 +2109,7 @@
         <w:t xml:space="preserve"> </w:t>
       </w:r>
       <w:r>
-        <w:t xml:space="preserve">writing guide to draft this manuscript, and the STARD reporting checklist</w:t>
+        <w:t xml:space="preserve">to draft this manuscript, and the STARD reporting checklist</w:t>
       </w:r>
       <w:r>
         <w:t xml:space="preserve">(2)</w:t>
@@ -2143,8 +2129,8 @@
         <w:t xml:space="preserve">If you use a reporting checklist, remember to include it as a supplement when publishing so that readers can easily find information and see how you have interpreted the guidance.</w:t>
       </w:r>
     </w:p>
-    <w:bookmarkStart w:id="66" w:name="refs"/>
-    <w:bookmarkStart w:id="63" w:name="ref-WritingGuide"/>
+    <w:bookmarkStart w:id="65" w:name="refs"/>
+    <w:bookmarkStart w:id="62" w:name="ref-Citation"/>
     <w:p>
       <w:pPr>
         <w:pStyle w:val="Bibliography"/>
@@ -2159,22 +2145,22 @@
         <w:t xml:space="preserve">	</w:t>
       </w:r>
       <w:r>
-        <w:t xml:space="preserve">AUTHOR. The STARD writing guide. In: #TODO, editor. The EQUATOR network reporting guideline platform [Internet]. The UK EQUATOR Centre; 2025. Available from:</w:t>
+        <w:t xml:space="preserve">Bossuyt PM, Reitsma JB, Bruns DE, Gatsonis CA, Glasziou PP, Irwig L, et al. STARD 2015: An updated list of essential items for reporting diagnostic accuracy studies. BMJ [Internet]. 2015 Oct;351:h5527. Available from:</w:t>
       </w:r>
       <w:r>
         <w:t xml:space="preserve"> </w:t>
       </w:r>
-      <w:hyperlink r:id="rId62">
+      <w:hyperlink r:id="rId61">
         <w:r>
           <w:rPr>
             <w:rStyle w:val="Hyperlink"/>
           </w:rPr>
-          <w:t xml:space="preserve">https:/jamesrharwood.github.io/equator-guidelines-website/guidelines/stard/stard-writing-guide.docx</w:t>
+          <w:t xml:space="preserve">https://www.bmj.com/content/351/bmj.h5527</w:t>
         </w:r>
       </w:hyperlink>
     </w:p>
-    <w:bookmarkEnd w:id="63"/>
-    <w:bookmarkStart w:id="65" w:name="ref-Checklist"/>
+    <w:bookmarkEnd w:id="62"/>
+    <w:bookmarkStart w:id="64" w:name="ref-Checklist"/>
     <w:p>
       <w:pPr>
         <w:pStyle w:val="Bibliography"/>
@@ -2189,12 +2175,12 @@
         <w:t xml:space="preserve">	</w:t>
       </w:r>
       <w:r>
-        <w:t xml:space="preserve">AUTHOR. The STARD reporting checklist. In: #TODO, editor. The EQUATOR network reporting guideline platform [Internet]. The UK EQUATOR Centre; 2025. Available from:</w:t>
+        <w:t xml:space="preserve">Bossuyt PM, Reitsma JB, Bruns DE, Gatsonis CA, Glasziou PP, Irwig L, et al. The STARD reporting checklist. In: Harwood J, Albury C, Beyer J de, Schlüssel M, Collins G, editors. The EQUATOR network reporting guideline platform [Internet]. The UK EQUATOR Centre; 2025. Available from:</w:t>
       </w:r>
       <w:r>
         <w:t xml:space="preserve"> </w:t>
       </w:r>
-      <w:hyperlink r:id="rId64">
+      <w:hyperlink r:id="rId63">
         <w:r>
           <w:rPr>
             <w:rStyle w:val="Hyperlink"/>
@@ -2203,9 +2189,9 @@
         </w:r>
       </w:hyperlink>
     </w:p>
+    <w:bookmarkEnd w:id="64"/>
     <w:bookmarkEnd w:id="65"/>
     <w:bookmarkEnd w:id="66"/>
-    <w:bookmarkEnd w:id="67"/>
     <w:sectPr>
       <w:headerReference r:id="rId9" w:type="first"/>
       <w:footnotePr>

--- a/guidelines/stard/stard-checklist.docx
+++ b/guidelines/stard/stard-checklist.docx
@@ -2185,7 +2185,7 @@
           <w:rPr>
             <w:rStyle w:val="Hyperlink"/>
           </w:rPr>
-          <w:t xml:space="preserve">https:/jamesrharwood.github.io/equator-guidelines-website/guidelines/stard/stard-checklist.docx</w:t>
+          <w:t xml:space="preserve">https:/resources.equator-network.org/guidelines/stard/stard-checklist.docx</w:t>
         </w:r>
       </w:hyperlink>
     </w:p>
